--- a/reports/C2/Student #1/01 - Requirements - Student #1.docx
+++ b/reports/C2/Student #1/01 - Requirements - Student #1.docx
@@ -4,7 +4,7 @@
   <w:body>
     <w:p>
       <w:pPr>
-        <w:pStyle w:val="Heading1"/>
+        <w:pStyle w:val="Ttulo1"/>
         <w:spacing w:before="0"/>
         <w:rPr>
           <w:rFonts w:cstheme="majorHAnsi"/>
@@ -672,7 +672,7 @@
     </w:p>
     <w:p>
       <w:pPr>
-        <w:pStyle w:val="Heading1"/>
+        <w:pStyle w:val="Ttulo1"/>
         <w:spacing w:before="0"/>
         <w:rPr>
           <w:rFonts w:cstheme="majorHAnsi"/>
@@ -706,7 +706,7 @@
     </w:p>
     <w:p>
       <w:pPr>
-        <w:pStyle w:val="Heading2"/>
+        <w:pStyle w:val="Ttulo2"/>
         <w:rPr>
           <w:rFonts w:cstheme="majorHAnsi"/>
         </w:rPr>
@@ -742,7 +742,7 @@
     </w:p>
     <w:p>
       <w:pPr>
-        <w:pStyle w:val="Heading2"/>
+        <w:pStyle w:val="Ttulo2"/>
         <w:rPr>
           <w:rFonts w:cstheme="majorHAnsi"/>
         </w:rPr>
@@ -981,7 +981,7 @@
     </w:p>
     <w:p>
       <w:pPr>
-        <w:pStyle w:val="Heading2"/>
+        <w:pStyle w:val="Ttulo2"/>
         <w:rPr>
           <w:rFonts w:cstheme="majorHAnsi"/>
         </w:rPr>
@@ -1014,7 +1014,7 @@
     </w:p>
     <w:p>
       <w:pPr>
-        <w:pStyle w:val="Heading2"/>
+        <w:pStyle w:val="Ttulo2"/>
         <w:rPr>
           <w:rFonts w:cstheme="majorHAnsi"/>
         </w:rPr>
@@ -1047,7 +1047,7 @@
     </w:p>
     <w:p>
       <w:pPr>
-        <w:pStyle w:val="Heading2"/>
+        <w:pStyle w:val="Ttulo2"/>
         <w:rPr>
           <w:rFonts w:cstheme="majorHAnsi"/>
         </w:rPr>
@@ -1175,7 +1175,7 @@
     </w:p>
     <w:p>
       <w:pPr>
-        <w:pStyle w:val="Heading1"/>
+        <w:pStyle w:val="Ttulo1"/>
         <w:tabs>
           <w:tab w:val="left" w:pos="284"/>
         </w:tabs>
@@ -1214,7 +1214,7 @@
     </w:p>
     <w:p>
       <w:pPr>
-        <w:pStyle w:val="Heading2"/>
+        <w:pStyle w:val="Ttulo2"/>
         <w:rPr>
           <w:rFonts w:cstheme="majorHAnsi"/>
           <w:lang w:val="en-US"/>
@@ -1577,7 +1577,7 @@
       </w:r>
       <w:r>
         <w:rPr>
-          <w:rStyle w:val="Strong"/>
+          <w:rStyle w:val="Textoennegrita"/>
           <w:lang w:val="en-GB"/>
         </w:rPr>
         <w:t>cost</w:t>
@@ -1817,9 +1817,15 @@
     <w:p>
       <w:pPr>
         <w:pStyle w:val="Comment-Grader"/>
+        <w:rPr>
+          <w:lang w:val="es-ES"/>
+        </w:rPr>
       </w:pPr>
       <w:sdt>
         <w:sdtPr>
+          <w:rPr>
+            <w:lang w:val="es-ES"/>
+          </w:rPr>
           <w:tag w:val="Verdict"/>
           <w:id w:val="793486214"/>
           <w:placeholder>
@@ -1830,19 +1836,25 @@
         </w:sdtPr>
         <w:sdtContent>
           <w:r>
-            <w:t xml:space="preserve"> </w:t>
-          </w:r>
-          <w:r>
+            <w:rPr>
+              <w:lang w:val="es-ES"/>
+            </w:rPr>
             <w:t>X</w:t>
           </w:r>
           <w:r>
-            <w:t xml:space="preserve"> </w:t>
+            <w:rPr>
+              <w:lang w:val="es-ES"/>
+            </w:rPr>
+            <w:t xml:space="preserve">  </w:t>
           </w:r>
         </w:sdtContent>
       </w:sdt>
       <w:permEnd w:id="2057982250"/>
       <w:r>
-        <w:t xml:space="preserve">    </w:t>
+        <w:rPr>
+          <w:lang w:val="es-ES"/>
+        </w:rPr>
+        <w:t xml:space="preserve"> </w:t>
       </w:r>
     </w:p>
     <w:p>
@@ -2268,7 +2280,7 @@
     <w:bookmarkEnd w:id="1"/>
     <w:p>
       <w:pPr>
-        <w:pStyle w:val="Heading2"/>
+        <w:pStyle w:val="Ttulo2"/>
         <w:rPr>
           <w:rFonts w:cstheme="majorHAnsi"/>
         </w:rPr>
@@ -2304,7 +2316,7 @@
     </w:p>
     <w:p>
       <w:pPr>
-        <w:pStyle w:val="Heading2"/>
+        <w:pStyle w:val="Ttulo2"/>
         <w:rPr>
           <w:rFonts w:cstheme="majorHAnsi"/>
         </w:rPr>
@@ -2340,7 +2352,7 @@
     </w:p>
     <w:p>
       <w:pPr>
-        <w:pStyle w:val="Heading2"/>
+        <w:pStyle w:val="Ttulo2"/>
         <w:rPr>
           <w:rFonts w:cstheme="majorHAnsi"/>
         </w:rPr>
@@ -2589,7 +2601,7 @@
     </w:p>
     <w:p>
       <w:pPr>
-        <w:pStyle w:val="Heading2"/>
+        <w:pStyle w:val="Ttulo2"/>
         <w:rPr>
           <w:rFonts w:cstheme="majorHAnsi"/>
         </w:rPr>
@@ -2687,7 +2699,7 @@
     </w:p>
     <w:p>
       <w:pPr>
-        <w:pStyle w:val="Heading1"/>
+        <w:pStyle w:val="Ttulo1"/>
         <w:pBdr>
           <w:top w:val="single" w:sz="8" w:space="1" w:color="auto"/>
           <w:left w:val="single" w:sz="8" w:space="4" w:color="auto"/>
@@ -2730,7 +2742,7 @@
     </w:p>
     <w:p>
       <w:pPr>
-        <w:pStyle w:val="Heading2"/>
+        <w:pStyle w:val="Ttulo2"/>
         <w:rPr>
           <w:rFonts w:cstheme="majorHAnsi"/>
         </w:rPr>
@@ -2766,7 +2778,7 @@
     </w:p>
     <w:p>
       <w:pPr>
-        <w:pStyle w:val="Heading2"/>
+        <w:pStyle w:val="Ttulo2"/>
         <w:rPr>
           <w:rFonts w:cstheme="majorHAnsi"/>
         </w:rPr>
@@ -2906,9 +2918,15 @@
     <w:p>
       <w:pPr>
         <w:pStyle w:val="Comment-Grader"/>
+        <w:rPr>
+          <w:lang w:val="es-ES"/>
+        </w:rPr>
       </w:pPr>
       <w:sdt>
         <w:sdtPr>
+          <w:rPr>
+            <w:lang w:val="es-ES"/>
+          </w:rPr>
           <w:tag w:val="Verdict"/>
           <w:id w:val="1406877097"/>
           <w:placeholder>
@@ -2919,19 +2937,58 @@
         </w:sdtPr>
         <w:sdtContent>
           <w:r>
+            <w:rPr>
+              <w:lang w:val="es-ES"/>
+            </w:rPr>
             <w:t xml:space="preserve">  </w:t>
           </w:r>
           <w:r>
+            <w:rPr>
+              <w:lang w:val="es-ES"/>
+            </w:rPr>
             <w:t>X</w:t>
           </w:r>
           <w:r>
+            <w:rPr>
+              <w:lang w:val="es-ES"/>
+            </w:rPr>
             <w:t xml:space="preserve">  </w:t>
           </w:r>
         </w:sdtContent>
       </w:sdt>
       <w:permEnd w:id="530739324"/>
       <w:r>
+        <w:rPr>
+          <w:lang w:val="es-ES"/>
+        </w:rPr>
         <w:t xml:space="preserve">    </w:t>
+      </w:r>
+      <w:r>
+        <w:rPr>
+          <w:highlight w:val="yellow"/>
+          <w:lang w:val="es-ES"/>
+        </w:rPr>
+        <w:t>Es posible ver los flights de otros manager mediante GET hacking. Además, cuando se intenta acceder a las legs de los vuelos asociados a otro manager aparece un error 500.</w:t>
+      </w:r>
+      <w:r>
+        <w:rPr>
+          <w:lang w:val="es-ES"/>
+        </w:rPr>
+        <w:t xml:space="preserve">   </w:t>
+      </w:r>
+    </w:p>
+    <w:p>
+      <w:pPr>
+        <w:pStyle w:val="Comment-Grader"/>
+        <w:rPr>
+          <w:lang w:val="es-ES"/>
+        </w:rPr>
+      </w:pPr>
+      <w:r>
+        <w:rPr>
+          <w:lang w:val="es-ES"/>
+        </w:rPr>
+        <w:t>En el paso del código 1 al código 2, se eliminó el chequeo de borrador (isDraftMode()), así como la distinción entre vuelos en estado borrador y publicados. Esto provoca que se intente validar todos los vuelos como si fueran privados, exigiendo siempre coincidencia del manager.getId(), lo cual rompe el acceso público a vuelos publicados. Además, el nuevo código ya no comprueba si id existe ni si el flight es null antes de acceder a sus propiedades, lo que provoca errores 500.</w:t>
       </w:r>
     </w:p>
     <w:p>
@@ -3057,9 +3114,15 @@
     <w:p>
       <w:pPr>
         <w:pStyle w:val="Comment-Grader"/>
+        <w:rPr>
+          <w:lang w:val="es-ES"/>
+        </w:rPr>
       </w:pPr>
       <w:sdt>
         <w:sdtPr>
+          <w:rPr>
+            <w:lang w:val="es-ES"/>
+          </w:rPr>
           <w:tag w:val="Verdict"/>
           <w:id w:val="1587034595"/>
           <w:placeholder>
@@ -3070,24 +3133,105 @@
         </w:sdtPr>
         <w:sdtContent>
           <w:r>
+            <w:rPr>
+              <w:lang w:val="es-ES"/>
+            </w:rPr>
             <w:t xml:space="preserve">  </w:t>
           </w:r>
           <w:r>
+            <w:rPr>
+              <w:lang w:val="es-ES"/>
+            </w:rPr>
             <w:t>X</w:t>
           </w:r>
           <w:r>
+            <w:rPr>
+              <w:lang w:val="es-ES"/>
+            </w:rPr>
             <w:t xml:space="preserve">  </w:t>
           </w:r>
         </w:sdtContent>
       </w:sdt>
       <w:permEnd w:id="1714948438"/>
       <w:r>
+        <w:rPr>
+          <w:lang w:val="es-ES"/>
+        </w:rPr>
         <w:t xml:space="preserve">    </w:t>
       </w:r>
-    </w:p>
-    <w:p>
-      <w:pPr>
-        <w:pStyle w:val="Heading2"/>
+      <w:r>
+        <w:rPr>
+          <w:lang w:val="es-ES"/>
+        </w:rPr>
+        <w:t>Es necesario saberse el I</w:t>
+      </w:r>
+      <w:r>
+        <w:rPr>
+          <w:lang w:val="es-ES"/>
+        </w:rPr>
+        <w:t xml:space="preserve">ATA de la aerolínea, lo cual complica enormemente al usuario ser capaz de registrar un leg. </w:t>
+      </w:r>
+      <w:r>
+        <w:rPr>
+          <w:highlight w:val="yellow"/>
+          <w:lang w:val="es-ES"/>
+        </w:rPr>
+        <w:t>No es posible crear un leg, aparece continuamente un error sin internacionalizar en la salida.</w:t>
+      </w:r>
+    </w:p>
+    <w:p>
+      <w:pPr>
+        <w:pStyle w:val="Comment-Grader"/>
+        <w:rPr>
+          <w:lang w:val="es-ES"/>
+        </w:rPr>
+      </w:pPr>
+      <w:r>
+        <w:rPr>
+          <w:lang w:val="es-ES"/>
+        </w:rPr>
+        <w:t>He comprobado que al c</w:t>
+      </w:r>
+      <w:r>
+        <w:rPr>
+          <w:lang w:val="es-ES"/>
+        </w:rPr>
+        <w:t>rear una leg todo funcionaba correctamente y no había fallos. Además he añadido nuevas validaciones para nuevas comprobaciones. (sería importante probarlo con el manager0 y el vuelo 2</w:t>
+      </w:r>
+      <w:r>
+        <w:rPr>
+          <w:lang w:val="es-ES"/>
+        </w:rPr>
+        <w:t xml:space="preserve"> </w:t>
+      </w:r>
+      <w:r>
+        <w:rPr>
+          <w:lang w:val="es-ES"/>
+        </w:rPr>
+        <w:t xml:space="preserve">vídeo </w:t>
+      </w:r>
+      <w:r>
+        <w:rPr>
+          <w:lang w:val="es-ES"/>
+        </w:rPr>
+        <w:t>grabado para task 21</w:t>
+      </w:r>
+      <w:r>
+        <w:rPr>
+          <w:lang w:val="es-ES"/>
+        </w:rPr>
+        <w:t xml:space="preserve">. </w:t>
+      </w:r>
+      <w:r>
+        <w:rPr>
+          <w:lang w:val="es-ES"/>
+        </w:rPr>
+        <w:t>NÚMERO DE VUELO BBC)</w:t>
+      </w:r>
+    </w:p>
+    <w:p>
+      <w:pPr>
+        <w:pStyle w:val="Ttulo2"/>
         <w:rPr>
           <w:rFonts w:cstheme="majorHAnsi"/>
         </w:rPr>
@@ -3123,15 +3267,16 @@
     </w:p>
     <w:p>
       <w:pPr>
-        <w:pStyle w:val="Heading2"/>
-        <w:rPr>
-          <w:rFonts w:cstheme="majorHAnsi"/>
-        </w:rPr>
-      </w:pPr>
-      <w:r>
-        <w:rPr>
-          <w:rFonts w:cstheme="majorHAnsi"/>
-        </w:rPr>
+        <w:pStyle w:val="Ttulo2"/>
+        <w:rPr>
+          <w:rFonts w:cstheme="majorHAnsi"/>
+        </w:rPr>
+      </w:pPr>
+      <w:r>
+        <w:rPr>
+          <w:rFonts w:cstheme="majorHAnsi"/>
+        </w:rPr>
+        <w:lastRenderedPageBreak/>
         <w:t>Testing requirements</w:t>
       </w:r>
     </w:p>
@@ -3156,7 +3301,7 @@
     </w:p>
     <w:p>
       <w:pPr>
-        <w:pStyle w:val="Heading2"/>
+        <w:pStyle w:val="Ttulo2"/>
         <w:rPr>
           <w:rFonts w:cstheme="majorHAnsi"/>
         </w:rPr>
@@ -3229,7 +3374,7 @@
     </w:p>
     <w:p>
       <w:pPr>
-        <w:pStyle w:val="Heading1"/>
+        <w:pStyle w:val="Ttulo1"/>
         <w:tabs>
           <w:tab w:val="left" w:pos="284"/>
         </w:tabs>
@@ -3266,7 +3411,7 @@
     </w:p>
     <w:p>
       <w:pPr>
-        <w:pStyle w:val="Heading2"/>
+        <w:pStyle w:val="Ttulo2"/>
         <w:rPr>
           <w:rFonts w:cstheme="majorHAnsi"/>
         </w:rPr>
@@ -3329,7 +3474,7 @@
     </w:p>
     <w:p>
       <w:pPr>
-        <w:pStyle w:val="Heading2"/>
+        <w:pStyle w:val="Ttulo2"/>
         <w:rPr>
           <w:rFonts w:cstheme="majorHAnsi"/>
         </w:rPr>
@@ -3362,7 +3507,7 @@
     </w:p>
     <w:p>
       <w:pPr>
-        <w:pStyle w:val="Heading2"/>
+        <w:pStyle w:val="Ttulo2"/>
         <w:rPr>
           <w:rFonts w:cstheme="majorHAnsi"/>
         </w:rPr>
@@ -3395,7 +3540,7 @@
     </w:p>
     <w:p>
       <w:pPr>
-        <w:pStyle w:val="Heading2"/>
+        <w:pStyle w:val="Ttulo2"/>
         <w:rPr>
           <w:rFonts w:cstheme="majorHAnsi"/>
         </w:rPr>
@@ -3485,7 +3630,7 @@
     </w:p>
     <w:p>
       <w:pPr>
-        <w:pStyle w:val="Heading2"/>
+        <w:pStyle w:val="Ttulo2"/>
         <w:rPr>
           <w:rFonts w:cstheme="majorHAnsi"/>
         </w:rPr>
@@ -3625,7 +3770,7 @@
     </w:p>
     <w:p>
       <w:pPr>
-        <w:pStyle w:val="Heading1"/>
+        <w:pStyle w:val="Ttulo1"/>
         <w:spacing w:before="0"/>
         <w:rPr>
           <w:rFonts w:cstheme="majorHAnsi"/>
@@ -3659,7 +3804,7 @@
     </w:p>
     <w:p>
       <w:pPr>
-        <w:pStyle w:val="Heading2"/>
+        <w:pStyle w:val="Ttulo2"/>
         <w:rPr>
           <w:rFonts w:cstheme="majorHAnsi"/>
         </w:rPr>
@@ -3695,7 +3840,7 @@
     </w:p>
     <w:p>
       <w:pPr>
-        <w:pStyle w:val="Heading2"/>
+        <w:pStyle w:val="Ttulo2"/>
         <w:rPr>
           <w:rFonts w:cstheme="majorHAnsi"/>
         </w:rPr>
@@ -3728,7 +3873,7 @@
     </w:p>
     <w:p>
       <w:pPr>
-        <w:pStyle w:val="Heading2"/>
+        <w:pStyle w:val="Ttulo2"/>
         <w:rPr>
           <w:rFonts w:cstheme="majorHAnsi"/>
         </w:rPr>
@@ -3761,7 +3906,7 @@
     </w:p>
     <w:p>
       <w:pPr>
-        <w:pStyle w:val="Heading2"/>
+        <w:pStyle w:val="Ttulo2"/>
         <w:rPr>
           <w:rFonts w:cstheme="majorHAnsi"/>
         </w:rPr>
@@ -3794,7 +3939,7 @@
     </w:p>
     <w:p>
       <w:pPr>
-        <w:pStyle w:val="Heading2"/>
+        <w:pStyle w:val="Ttulo2"/>
         <w:rPr>
           <w:rFonts w:cstheme="majorHAnsi"/>
         </w:rPr>
@@ -3872,7 +4017,7 @@
     </w:p>
     <w:p>
       <w:pPr>
-        <w:pStyle w:val="Heading1"/>
+        <w:pStyle w:val="Ttulo1"/>
         <w:tabs>
           <w:tab w:val="left" w:pos="284"/>
         </w:tabs>
@@ -3911,7 +4056,7 @@
     </w:p>
     <w:p>
       <w:pPr>
-        <w:pStyle w:val="Heading2"/>
+        <w:pStyle w:val="Ttulo2"/>
         <w:rPr>
           <w:rFonts w:cstheme="majorHAnsi"/>
           <w:lang w:val="en-US"/>
@@ -4139,7 +4284,7 @@
     </w:p>
     <w:p>
       <w:pPr>
-        <w:pStyle w:val="Heading2"/>
+        <w:pStyle w:val="Ttulo2"/>
         <w:rPr>
           <w:rFonts w:cstheme="majorHAnsi"/>
         </w:rPr>
@@ -4175,7 +4320,7 @@
     </w:p>
     <w:p>
       <w:pPr>
-        <w:pStyle w:val="Heading2"/>
+        <w:pStyle w:val="Ttulo2"/>
         <w:rPr>
           <w:rFonts w:cstheme="majorHAnsi"/>
         </w:rPr>
@@ -4211,7 +4356,7 @@
     </w:p>
     <w:p>
       <w:pPr>
-        <w:pStyle w:val="Heading2"/>
+        <w:pStyle w:val="Ttulo2"/>
         <w:rPr>
           <w:rFonts w:cstheme="majorHAnsi"/>
         </w:rPr>
@@ -4244,7 +4389,7 @@
     </w:p>
     <w:p>
       <w:pPr>
-        <w:pStyle w:val="Heading2"/>
+        <w:pStyle w:val="Ttulo2"/>
         <w:rPr>
           <w:rFonts w:cstheme="majorHAnsi"/>
         </w:rPr>
@@ -4293,7 +4438,13 @@
         </w:sdtPr>
         <w:sdtContent>
           <w:r>
-            <w:t xml:space="preserve">    </w:t>
+            <w:t xml:space="preserve">  </w:t>
+          </w:r>
+          <w:r>
+            <w:t>X</w:t>
+          </w:r>
+          <w:r>
+            <w:t xml:space="preserve">  </w:t>
           </w:r>
         </w:sdtContent>
       </w:sdt>
@@ -4304,7 +4455,7 @@
     </w:p>
     <w:p>
       <w:pPr>
-        <w:pStyle w:val="Heading1"/>
+        <w:pStyle w:val="Ttulo1"/>
         <w:pBdr>
           <w:top w:val="single" w:sz="8" w:space="1" w:color="auto"/>
           <w:left w:val="single" w:sz="8" w:space="4" w:color="auto"/>
@@ -4347,7 +4498,7 @@
     </w:p>
     <w:p>
       <w:pPr>
-        <w:pStyle w:val="Heading2"/>
+        <w:pStyle w:val="Ttulo2"/>
         <w:rPr>
           <w:rFonts w:cstheme="majorHAnsi"/>
         </w:rPr>
@@ -4383,7 +4534,7 @@
     </w:p>
     <w:p>
       <w:pPr>
-        <w:pStyle w:val="Heading2"/>
+        <w:pStyle w:val="Ttulo2"/>
         <w:rPr>
           <w:rFonts w:cstheme="majorHAnsi"/>
         </w:rPr>
@@ -4465,7 +4616,13 @@
         </w:sdtPr>
         <w:sdtContent>
           <w:r>
-            <w:t xml:space="preserve">    </w:t>
+            <w:t xml:space="preserve">  </w:t>
+          </w:r>
+          <w:r>
+            <w:t>X</w:t>
+          </w:r>
+          <w:r>
+            <w:t xml:space="preserve">  </w:t>
           </w:r>
         </w:sdtContent>
       </w:sdt>
@@ -4558,7 +4715,13 @@
         </w:sdtPr>
         <w:sdtContent>
           <w:r>
-            <w:t xml:space="preserve">    </w:t>
+            <w:t xml:space="preserve">  </w:t>
+          </w:r>
+          <w:r>
+            <w:t>X</w:t>
+          </w:r>
+          <w:r>
+            <w:t xml:space="preserve">  </w:t>
           </w:r>
         </w:sdtContent>
       </w:sdt>
@@ -4648,7 +4811,13 @@
         </w:sdtPr>
         <w:sdtContent>
           <w:r>
-            <w:t xml:space="preserve">    </w:t>
+            <w:t xml:space="preserve">  </w:t>
+          </w:r>
+          <w:r>
+            <w:t xml:space="preserve">X </w:t>
+          </w:r>
+          <w:r>
+            <w:t xml:space="preserve"> </w:t>
           </w:r>
         </w:sdtContent>
       </w:sdt>
@@ -4739,7 +4908,13 @@
         </w:sdtPr>
         <w:sdtContent>
           <w:r>
-            <w:t xml:space="preserve">    </w:t>
+            <w:t xml:space="preserve">  </w:t>
+          </w:r>
+          <w:r>
+            <w:t>X</w:t>
+          </w:r>
+          <w:r>
+            <w:t xml:space="preserve">  </w:t>
           </w:r>
         </w:sdtContent>
       </w:sdt>
@@ -4756,7 +4931,7 @@
     </w:p>
     <w:p>
       <w:pPr>
-        <w:pStyle w:val="Heading2"/>
+        <w:pStyle w:val="Ttulo2"/>
         <w:rPr>
           <w:rFonts w:cstheme="majorHAnsi"/>
         </w:rPr>
@@ -4792,7 +4967,7 @@
     </w:p>
     <w:p>
       <w:pPr>
-        <w:pStyle w:val="Heading2"/>
+        <w:pStyle w:val="Ttulo2"/>
         <w:rPr>
           <w:rFonts w:cstheme="majorHAnsi"/>
         </w:rPr>
@@ -4825,7 +5000,7 @@
     </w:p>
     <w:p>
       <w:pPr>
-        <w:pStyle w:val="Heading2"/>
+        <w:pStyle w:val="Ttulo2"/>
         <w:rPr>
           <w:rFonts w:cstheme="majorHAnsi"/>
         </w:rPr>
@@ -4893,7 +5068,13 @@
         </w:sdtPr>
         <w:sdtContent>
           <w:r>
-            <w:t xml:space="preserve">    </w:t>
+            <w:t xml:space="preserve">  </w:t>
+          </w:r>
+          <w:r>
+            <w:t>X</w:t>
+          </w:r>
+          <w:r>
+            <w:t xml:space="preserve">  </w:t>
           </w:r>
         </w:sdtContent>
       </w:sdt>
@@ -4910,7 +5091,7 @@
     </w:p>
     <w:p>
       <w:pPr>
-        <w:pStyle w:val="Heading1"/>
+        <w:pStyle w:val="Ttulo1"/>
         <w:tabs>
           <w:tab w:val="left" w:pos="284"/>
         </w:tabs>
@@ -4947,7 +5128,7 @@
     </w:p>
     <w:p>
       <w:pPr>
-        <w:pStyle w:val="Heading2"/>
+        <w:pStyle w:val="Ttulo2"/>
         <w:rPr>
           <w:rFonts w:cstheme="majorHAnsi"/>
         </w:rPr>
@@ -4980,7 +5161,7 @@
     </w:p>
     <w:p>
       <w:pPr>
-        <w:pStyle w:val="Heading2"/>
+        <w:pStyle w:val="Ttulo2"/>
         <w:rPr>
           <w:rFonts w:cstheme="majorHAnsi"/>
         </w:rPr>
@@ -5013,7 +5194,7 @@
     </w:p>
     <w:p>
       <w:pPr>
-        <w:pStyle w:val="Heading2"/>
+        <w:pStyle w:val="Ttulo2"/>
         <w:rPr>
           <w:rFonts w:cstheme="majorHAnsi"/>
         </w:rPr>
@@ -5046,7 +5227,7 @@
     </w:p>
     <w:p>
       <w:pPr>
-        <w:pStyle w:val="Heading2"/>
+        <w:pStyle w:val="Ttulo2"/>
         <w:rPr>
           <w:rFonts w:cstheme="majorHAnsi"/>
         </w:rPr>
@@ -5124,7 +5305,7 @@
     </w:p>
     <w:p>
       <w:pPr>
-        <w:pStyle w:val="Heading2"/>
+        <w:pStyle w:val="Ttulo2"/>
         <w:rPr>
           <w:rFonts w:cstheme="majorHAnsi"/>
         </w:rPr>
@@ -5164,7 +5345,13 @@
         </w:sdtPr>
         <w:sdtContent>
           <w:r>
-            <w:t xml:space="preserve">    </w:t>
+            <w:t xml:space="preserve">  </w:t>
+          </w:r>
+          <w:r>
+            <w:t>X</w:t>
+          </w:r>
+          <w:r>
+            <w:t xml:space="preserve">  </w:t>
           </w:r>
         </w:sdtContent>
       </w:sdt>
@@ -5226,7 +5413,7 @@
     </w:p>
     <w:p>
       <w:pPr>
-        <w:pStyle w:val="Heading1"/>
+        <w:pStyle w:val="Ttulo1"/>
         <w:spacing w:before="0"/>
         <w:rPr>
           <w:rFonts w:cstheme="majorHAnsi"/>
@@ -5260,7 +5447,7 @@
     </w:p>
     <w:p>
       <w:pPr>
-        <w:pStyle w:val="Heading2"/>
+        <w:pStyle w:val="Ttulo2"/>
         <w:rPr>
           <w:rFonts w:cstheme="majorHAnsi"/>
         </w:rPr>
@@ -5296,7 +5483,7 @@
     </w:p>
     <w:p>
       <w:pPr>
-        <w:pStyle w:val="Heading2"/>
+        <w:pStyle w:val="Ttulo2"/>
         <w:rPr>
           <w:rFonts w:cstheme="majorHAnsi"/>
         </w:rPr>
@@ -5329,7 +5516,7 @@
     </w:p>
     <w:p>
       <w:pPr>
-        <w:pStyle w:val="Heading2"/>
+        <w:pStyle w:val="Ttulo2"/>
         <w:rPr>
           <w:rFonts w:cstheme="majorHAnsi"/>
         </w:rPr>
@@ -5362,7 +5549,7 @@
     </w:p>
     <w:p>
       <w:pPr>
-        <w:pStyle w:val="Heading2"/>
+        <w:pStyle w:val="Ttulo2"/>
         <w:rPr>
           <w:rFonts w:cstheme="majorHAnsi"/>
         </w:rPr>
@@ -5395,7 +5582,7 @@
     </w:p>
     <w:p>
       <w:pPr>
-        <w:pStyle w:val="Heading2"/>
+        <w:pStyle w:val="Ttulo2"/>
         <w:rPr>
           <w:rFonts w:cstheme="majorHAnsi"/>
         </w:rPr>
@@ -5435,7 +5622,13 @@
         </w:sdtPr>
         <w:sdtContent>
           <w:r>
-            <w:t xml:space="preserve">    </w:t>
+            <w:t xml:space="preserve">  </w:t>
+          </w:r>
+          <w:r>
+            <w:t>X</w:t>
+          </w:r>
+          <w:r>
+            <w:t xml:space="preserve">  </w:t>
           </w:r>
         </w:sdtContent>
       </w:sdt>
@@ -5548,7 +5741,7 @@
     </w:p>
     <w:p>
       <w:pPr>
-        <w:pStyle w:val="Heading1"/>
+        <w:pStyle w:val="Ttulo1"/>
         <w:tabs>
           <w:tab w:val="left" w:pos="284"/>
         </w:tabs>
@@ -5587,7 +5780,7 @@
     </w:p>
     <w:p>
       <w:pPr>
-        <w:pStyle w:val="Heading2"/>
+        <w:pStyle w:val="Ttulo2"/>
         <w:rPr>
           <w:rFonts w:cstheme="majorHAnsi"/>
           <w:lang w:val="en-US"/>
@@ -5741,7 +5934,7 @@
     </w:p>
     <w:p>
       <w:pPr>
-        <w:pStyle w:val="Heading2"/>
+        <w:pStyle w:val="Ttulo2"/>
         <w:rPr>
           <w:rFonts w:cstheme="majorHAnsi"/>
         </w:rPr>
@@ -5777,7 +5970,7 @@
     </w:p>
     <w:p>
       <w:pPr>
-        <w:pStyle w:val="Heading2"/>
+        <w:pStyle w:val="Ttulo2"/>
         <w:rPr>
           <w:rFonts w:cstheme="majorHAnsi"/>
         </w:rPr>
@@ -5813,7 +6006,7 @@
     </w:p>
     <w:p>
       <w:pPr>
-        <w:pStyle w:val="Heading2"/>
+        <w:pStyle w:val="Ttulo2"/>
         <w:rPr>
           <w:rFonts w:cstheme="majorHAnsi"/>
         </w:rPr>
@@ -5846,7 +6039,7 @@
     </w:p>
     <w:p>
       <w:pPr>
-        <w:pStyle w:val="Heading2"/>
+        <w:pStyle w:val="Ttulo2"/>
         <w:rPr>
           <w:rFonts w:cstheme="majorHAnsi"/>
         </w:rPr>
@@ -5955,7 +6148,7 @@
     </w:p>
     <w:p>
       <w:pPr>
-        <w:pStyle w:val="Heading1"/>
+        <w:pStyle w:val="Ttulo1"/>
         <w:pBdr>
           <w:top w:val="single" w:sz="8" w:space="1" w:color="auto"/>
           <w:left w:val="single" w:sz="8" w:space="4" w:color="auto"/>
@@ -5998,7 +6191,7 @@
     </w:p>
     <w:p>
       <w:pPr>
-        <w:pStyle w:val="Heading2"/>
+        <w:pStyle w:val="Ttulo2"/>
         <w:rPr>
           <w:rFonts w:cstheme="majorHAnsi"/>
         </w:rPr>
@@ -6034,7 +6227,7 @@
     </w:p>
     <w:p>
       <w:pPr>
-        <w:pStyle w:val="Heading2"/>
+        <w:pStyle w:val="Ttulo2"/>
         <w:rPr>
           <w:rFonts w:cstheme="majorHAnsi"/>
         </w:rPr>
@@ -6222,7 +6415,7 @@
     </w:p>
     <w:p>
       <w:pPr>
-        <w:pStyle w:val="Heading2"/>
+        <w:pStyle w:val="Ttulo2"/>
         <w:rPr>
           <w:rFonts w:cstheme="majorHAnsi"/>
         </w:rPr>
@@ -6258,7 +6451,7 @@
     </w:p>
     <w:p>
       <w:pPr>
-        <w:pStyle w:val="Heading2"/>
+        <w:pStyle w:val="Ttulo2"/>
         <w:rPr>
           <w:rFonts w:cstheme="majorHAnsi"/>
         </w:rPr>
@@ -6291,7 +6484,7 @@
     </w:p>
     <w:p>
       <w:pPr>
-        <w:pStyle w:val="Heading2"/>
+        <w:pStyle w:val="Ttulo2"/>
         <w:rPr>
           <w:rFonts w:cstheme="majorHAnsi"/>
         </w:rPr>
@@ -6388,7 +6581,7 @@
     </w:p>
     <w:p>
       <w:pPr>
-        <w:pStyle w:val="Heading1"/>
+        <w:pStyle w:val="Ttulo1"/>
         <w:tabs>
           <w:tab w:val="left" w:pos="284"/>
         </w:tabs>
@@ -6425,7 +6618,7 @@
     </w:p>
     <w:p>
       <w:pPr>
-        <w:pStyle w:val="Heading2"/>
+        <w:pStyle w:val="Ttulo2"/>
         <w:rPr>
           <w:rFonts w:cstheme="majorHAnsi"/>
         </w:rPr>
@@ -6458,7 +6651,7 @@
     </w:p>
     <w:p>
       <w:pPr>
-        <w:pStyle w:val="Heading2"/>
+        <w:pStyle w:val="Ttulo2"/>
         <w:rPr>
           <w:rFonts w:cstheme="majorHAnsi"/>
         </w:rPr>
@@ -6491,7 +6684,7 @@
     </w:p>
     <w:p>
       <w:pPr>
-        <w:pStyle w:val="Heading2"/>
+        <w:pStyle w:val="Ttulo2"/>
         <w:rPr>
           <w:rFonts w:cstheme="majorHAnsi"/>
         </w:rPr>
@@ -6524,7 +6717,7 @@
     </w:p>
     <w:p>
       <w:pPr>
-        <w:pStyle w:val="Heading2"/>
+        <w:pStyle w:val="Ttulo2"/>
         <w:rPr>
           <w:rFonts w:cstheme="majorHAnsi"/>
         </w:rPr>
@@ -6596,7 +6789,7 @@
     </w:p>
     <w:p>
       <w:pPr>
-        <w:pStyle w:val="Heading2"/>
+        <w:pStyle w:val="Ttulo2"/>
         <w:rPr>
           <w:rFonts w:cstheme="majorHAnsi"/>
         </w:rPr>
@@ -6717,7 +6910,7 @@
     <w:lvl w:ilvl="0">
       <w:start w:val="1"/>
       <w:numFmt w:val="decimal"/>
-      <w:pStyle w:val="ListNumber"/>
+      <w:pStyle w:val="Listaconnmeros"/>
       <w:lvlText w:val="%1."/>
       <w:lvlJc w:val="left"/>
       <w:pPr>
@@ -7462,7 +7655,7 @@
     <w:lvl w:ilvl="0" w:tplc="391EA46E">
       <w:start w:val="1"/>
       <w:numFmt w:val="decimal"/>
-      <w:pStyle w:val="ListParagraph"/>
+      <w:pStyle w:val="Prrafodelista"/>
       <w:lvlText w:val="%1)"/>
       <w:lvlJc w:val="left"/>
       <w:pPr>
@@ -8592,11 +8785,11 @@
       <w:lang w:val="en-GB"/>
     </w:rPr>
   </w:style>
-  <w:style w:type="paragraph" w:styleId="Heading1">
+  <w:style w:type="paragraph" w:styleId="Ttulo1">
     <w:name w:val="heading 1"/>
     <w:basedOn w:val="Normal"/>
     <w:next w:val="Normal"/>
-    <w:link w:val="Heading1Char"/>
+    <w:link w:val="Ttulo1Car"/>
     <w:uiPriority w:val="9"/>
     <w:qFormat/>
     <w:rsid w:val="00C41FD1"/>
@@ -8624,11 +8817,11 @@
       <w14:ligatures w14:val="none"/>
     </w:rPr>
   </w:style>
-  <w:style w:type="paragraph" w:styleId="Heading2">
+  <w:style w:type="paragraph" w:styleId="Ttulo2">
     <w:name w:val="heading 2"/>
     <w:basedOn w:val="Normal"/>
     <w:next w:val="Normal"/>
-    <w:link w:val="Heading2Char"/>
+    <w:link w:val="Ttulo2Car"/>
     <w:uiPriority w:val="9"/>
     <w:unhideWhenUsed/>
     <w:qFormat/>
@@ -8652,11 +8845,11 @@
       <w14:ligatures w14:val="none"/>
     </w:rPr>
   </w:style>
-  <w:style w:type="paragraph" w:styleId="Heading3">
+  <w:style w:type="paragraph" w:styleId="Ttulo3">
     <w:name w:val="heading 3"/>
     <w:basedOn w:val="Normal"/>
     <w:next w:val="Normal"/>
-    <w:link w:val="Heading3Char"/>
+    <w:link w:val="Ttulo3Car"/>
     <w:uiPriority w:val="9"/>
     <w:unhideWhenUsed/>
     <w:rsid w:val="00C41FD1"/>
@@ -8671,13 +8864,13 @@
       <w:color w:val="1F3763" w:themeColor="accent1" w:themeShade="7F"/>
     </w:rPr>
   </w:style>
-  <w:style w:type="character" w:default="1" w:styleId="DefaultParagraphFont">
+  <w:style w:type="character" w:default="1" w:styleId="Fuentedeprrafopredeter">
     <w:name w:val="Default Paragraph Font"/>
     <w:uiPriority w:val="1"/>
     <w:semiHidden/>
     <w:unhideWhenUsed/>
   </w:style>
-  <w:style w:type="table" w:default="1" w:styleId="TableNormal">
+  <w:style w:type="table" w:default="1" w:styleId="Tablanormal">
     <w:name w:val="Normal Table"/>
     <w:uiPriority w:val="99"/>
     <w:semiHidden/>
@@ -8692,16 +8885,16 @@
       </w:tblCellMar>
     </w:tblPr>
   </w:style>
-  <w:style w:type="numbering" w:default="1" w:styleId="NoList">
+  <w:style w:type="numbering" w:default="1" w:styleId="Sinlista">
     <w:name w:val="No List"/>
     <w:uiPriority w:val="99"/>
     <w:semiHidden/>
     <w:unhideWhenUsed/>
   </w:style>
-  <w:style w:type="character" w:customStyle="1" w:styleId="Heading1Char">
-    <w:name w:val="Heading 1 Char"/>
-    <w:basedOn w:val="DefaultParagraphFont"/>
-    <w:link w:val="Heading1"/>
+  <w:style w:type="character" w:customStyle="1" w:styleId="Ttulo1Car">
+    <w:name w:val="Título 1 Car"/>
+    <w:basedOn w:val="Fuentedeprrafopredeter"/>
+    <w:link w:val="Ttulo1"/>
     <w:uiPriority w:val="9"/>
     <w:rsid w:val="00C41FD1"/>
     <w:rPr>
@@ -8715,10 +8908,10 @@
       <w14:ligatures w14:val="none"/>
     </w:rPr>
   </w:style>
-  <w:style w:type="character" w:customStyle="1" w:styleId="Heading2Char">
-    <w:name w:val="Heading 2 Char"/>
-    <w:basedOn w:val="DefaultParagraphFont"/>
-    <w:link w:val="Heading2"/>
+  <w:style w:type="character" w:customStyle="1" w:styleId="Ttulo2Car">
+    <w:name w:val="Título 2 Car"/>
+    <w:basedOn w:val="Fuentedeprrafopredeter"/>
+    <w:link w:val="Ttulo2"/>
     <w:uiPriority w:val="9"/>
     <w:rsid w:val="00C41FD1"/>
     <w:rPr>
@@ -8732,9 +8925,9 @@
       <w14:ligatures w14:val="none"/>
     </w:rPr>
   </w:style>
-  <w:style w:type="paragraph" w:styleId="ListParagraph">
+  <w:style w:type="paragraph" w:styleId="Prrafodelista">
     <w:name w:val="List Paragraph"/>
-    <w:basedOn w:val="ListNumber"/>
+    <w:basedOn w:val="Listaconnmeros"/>
     <w:uiPriority w:val="34"/>
     <w:rsid w:val="00C41FD1"/>
     <w:pPr>
@@ -8753,7 +8946,7 @@
   </w:style>
   <w:style w:type="paragraph" w:customStyle="1" w:styleId="Prrafodesublista">
     <w:name w:val="Párrafo de sublista"/>
-    <w:basedOn w:val="ListParagraph"/>
+    <w:basedOn w:val="Prrafodelista"/>
     <w:qFormat/>
     <w:rsid w:val="009A2770"/>
     <w:pPr>
@@ -8763,9 +8956,9 @@
       <w:rFonts w:eastAsia="Courier New" w:cs="Courier New"/>
     </w:rPr>
   </w:style>
-  <w:style w:type="character" w:styleId="CommentReference">
+  <w:style w:type="character" w:styleId="Refdecomentario">
     <w:name w:val="annotation reference"/>
-    <w:basedOn w:val="DefaultParagraphFont"/>
+    <w:basedOn w:val="Fuentedeprrafopredeter"/>
     <w:uiPriority w:val="99"/>
     <w:semiHidden/>
     <w:unhideWhenUsed/>
@@ -8775,10 +8968,10 @@
       <w:szCs w:val="16"/>
     </w:rPr>
   </w:style>
-  <w:style w:type="paragraph" w:styleId="CommentText">
+  <w:style w:type="paragraph" w:styleId="Textocomentario">
     <w:name w:val="annotation text"/>
     <w:basedOn w:val="Normal"/>
-    <w:link w:val="CommentTextChar"/>
+    <w:link w:val="TextocomentarioCar"/>
     <w:uiPriority w:val="99"/>
     <w:unhideWhenUsed/>
     <w:rsid w:val="00315751"/>
@@ -8787,10 +8980,10 @@
       <w:szCs w:val="20"/>
     </w:rPr>
   </w:style>
-  <w:style w:type="character" w:customStyle="1" w:styleId="CommentTextChar">
-    <w:name w:val="Comment Text Char"/>
-    <w:basedOn w:val="DefaultParagraphFont"/>
-    <w:link w:val="CommentText"/>
+  <w:style w:type="character" w:customStyle="1" w:styleId="TextocomentarioCar">
+    <w:name w:val="Texto comentario Car"/>
+    <w:basedOn w:val="Fuentedeprrafopredeter"/>
+    <w:link w:val="Textocomentario"/>
     <w:uiPriority w:val="99"/>
     <w:rsid w:val="00315751"/>
     <w:rPr>
@@ -8801,11 +8994,11 @@
       <w14:ligatures w14:val="none"/>
     </w:rPr>
   </w:style>
-  <w:style w:type="paragraph" w:styleId="CommentSubject">
+  <w:style w:type="paragraph" w:styleId="Asuntodelcomentario">
     <w:name w:val="annotation subject"/>
     <w:basedOn w:val="Normal"/>
     <w:next w:val="Normal"/>
-    <w:link w:val="CommentSubjectChar"/>
+    <w:link w:val="AsuntodelcomentarioCar"/>
     <w:uiPriority w:val="99"/>
     <w:semiHidden/>
     <w:unhideWhenUsed/>
@@ -8817,10 +9010,10 @@
       <w:szCs w:val="20"/>
     </w:rPr>
   </w:style>
-  <w:style w:type="character" w:customStyle="1" w:styleId="CommentSubjectChar">
-    <w:name w:val="Comment Subject Char"/>
-    <w:basedOn w:val="DefaultParagraphFont"/>
-    <w:link w:val="CommentSubject"/>
+  <w:style w:type="character" w:customStyle="1" w:styleId="AsuntodelcomentarioCar">
+    <w:name w:val="Asunto del comentario Car"/>
+    <w:basedOn w:val="Fuentedeprrafopredeter"/>
+    <w:link w:val="Asuntodelcomentario"/>
     <w:uiPriority w:val="99"/>
     <w:semiHidden/>
     <w:rsid w:val="00C41FD1"/>
@@ -8832,9 +9025,9 @@
       <w:lang w:val="en-GB"/>
     </w:rPr>
   </w:style>
-  <w:style w:type="character" w:styleId="Hyperlink">
+  <w:style w:type="character" w:styleId="Hipervnculo">
     <w:name w:val="Hyperlink"/>
-    <w:basedOn w:val="DefaultParagraphFont"/>
+    <w:basedOn w:val="Fuentedeprrafopredeter"/>
     <w:uiPriority w:val="99"/>
     <w:unhideWhenUsed/>
     <w:rsid w:val="00C41FD1"/>
@@ -8843,9 +9036,9 @@
       <w:u w:val="single"/>
     </w:rPr>
   </w:style>
-  <w:style w:type="character" w:styleId="PlaceholderText">
+  <w:style w:type="character" w:styleId="Textodelmarcadordeposicin">
     <w:name w:val="Placeholder Text"/>
-    <w:basedOn w:val="DefaultParagraphFont"/>
+    <w:basedOn w:val="Fuentedeprrafopredeter"/>
     <w:uiPriority w:val="99"/>
     <w:semiHidden/>
     <w:rsid w:val="00C41FD1"/>
@@ -8888,10 +9081,10 @@
       <w:spacing w:before="240" w:after="240"/>
     </w:pPr>
   </w:style>
-  <w:style w:type="character" w:customStyle="1" w:styleId="Heading3Char">
-    <w:name w:val="Heading 3 Char"/>
-    <w:basedOn w:val="DefaultParagraphFont"/>
-    <w:link w:val="Heading3"/>
+  <w:style w:type="character" w:customStyle="1" w:styleId="Ttulo3Car">
+    <w:name w:val="Título 3 Car"/>
+    <w:basedOn w:val="Fuentedeprrafopredeter"/>
+    <w:link w:val="Ttulo3"/>
     <w:uiPriority w:val="9"/>
     <w:rsid w:val="00C41FD1"/>
     <w:rPr>
@@ -8902,7 +9095,7 @@
       <w:lang w:val="en-GB"/>
     </w:rPr>
   </w:style>
-  <w:style w:type="paragraph" w:styleId="List">
+  <w:style w:type="paragraph" w:styleId="Lista">
     <w:name w:val="List"/>
     <w:basedOn w:val="Normal"/>
     <w:uiPriority w:val="99"/>
@@ -8914,7 +9107,7 @@
       <w:contextualSpacing/>
     </w:pPr>
   </w:style>
-  <w:style w:type="paragraph" w:styleId="ListNumber">
+  <w:style w:type="paragraph" w:styleId="Listaconnmeros">
     <w:name w:val="List Number"/>
     <w:basedOn w:val="Normal"/>
     <w:uiPriority w:val="99"/>
@@ -8930,7 +9123,7 @@
   </w:style>
   <w:style w:type="paragraph" w:customStyle="1" w:styleId="Requirement-Body">
     <w:name w:val="Requirement - Body"/>
-    <w:basedOn w:val="List"/>
+    <w:basedOn w:val="Lista"/>
     <w:qFormat/>
     <w:rsid w:val="007347EC"/>
     <w:pPr>
@@ -8942,7 +9135,7 @@
   </w:style>
   <w:style w:type="paragraph" w:customStyle="1" w:styleId="Requirement-Header">
     <w:name w:val="Requirement - Header"/>
-    <w:basedOn w:val="List"/>
+    <w:basedOn w:val="Lista"/>
     <w:next w:val="Requirement-Body"/>
     <w:qFormat/>
     <w:rsid w:val="00C61300"/>
@@ -8956,9 +9149,9 @@
       <w:lang w:val="es-ES"/>
     </w:rPr>
   </w:style>
-  <w:style w:type="character" w:styleId="Strong">
+  <w:style w:type="character" w:styleId="Textoennegrita">
     <w:name w:val="Strong"/>
-    <w:basedOn w:val="DefaultParagraphFont"/>
+    <w:basedOn w:val="Fuentedeprrafopredeter"/>
     <w:uiPriority w:val="22"/>
     <w:qFormat/>
     <w:rsid w:val="00C41FD1"/>
@@ -8967,11 +9160,11 @@
       <w:bCs/>
     </w:rPr>
   </w:style>
-  <w:style w:type="paragraph" w:styleId="Title">
+  <w:style w:type="paragraph" w:styleId="Ttulo">
     <w:name w:val="Title"/>
     <w:basedOn w:val="Normal"/>
     <w:next w:val="Normal"/>
-    <w:link w:val="TitleChar"/>
+    <w:link w:val="TtuloCar"/>
     <w:uiPriority w:val="10"/>
     <w:qFormat/>
     <w:rsid w:val="00C41FD1"/>
@@ -8992,10 +9185,10 @@
       <w:szCs w:val="56"/>
     </w:rPr>
   </w:style>
-  <w:style w:type="character" w:customStyle="1" w:styleId="TitleChar">
-    <w:name w:val="Title Char"/>
-    <w:basedOn w:val="DefaultParagraphFont"/>
-    <w:link w:val="Title"/>
+  <w:style w:type="character" w:customStyle="1" w:styleId="TtuloCar">
+    <w:name w:val="Título Car"/>
+    <w:basedOn w:val="Fuentedeprrafopredeter"/>
+    <w:link w:val="Ttulo"/>
     <w:uiPriority w:val="10"/>
     <w:rsid w:val="00C41FD1"/>
     <w:rPr>
@@ -9035,7 +9228,7 @@
           </w:pPr>
           <w:r>
             <w:rPr>
-              <w:rStyle w:val="PlaceholderText"/>
+              <w:rStyle w:val="Textodelmarcadordeposicin"/>
             </w:rPr>
             <w:t>Haga clic o pulse aquí para escribir texto.</w:t>
           </w:r>
@@ -9064,7 +9257,7 @@
           </w:pPr>
           <w:r>
             <w:rPr>
-              <w:rStyle w:val="PlaceholderText"/>
+              <w:rStyle w:val="Textodelmarcadordeposicin"/>
             </w:rPr>
             <w:t>Haga clic o pulse aquí para escribir texto.</w:t>
           </w:r>
@@ -9093,7 +9286,7 @@
           </w:pPr>
           <w:r>
             <w:rPr>
-              <w:rStyle w:val="PlaceholderText"/>
+              <w:rStyle w:val="Textodelmarcadordeposicin"/>
             </w:rPr>
             <w:t>Haga clic o pulse aquí para escribir texto.</w:t>
           </w:r>
@@ -9122,7 +9315,7 @@
           </w:pPr>
           <w:r>
             <w:rPr>
-              <w:rStyle w:val="PlaceholderText"/>
+              <w:rStyle w:val="Textodelmarcadordeposicin"/>
             </w:rPr>
             <w:t>Haga clic o pulse aquí para escribir texto.</w:t>
           </w:r>
@@ -9151,7 +9344,7 @@
           </w:pPr>
           <w:r>
             <w:rPr>
-              <w:rStyle w:val="PlaceholderText"/>
+              <w:rStyle w:val="Textodelmarcadordeposicin"/>
             </w:rPr>
             <w:t>Haga clic o pulse aquí para escribir texto.</w:t>
           </w:r>
@@ -9180,7 +9373,7 @@
           </w:pPr>
           <w:r>
             <w:rPr>
-              <w:rStyle w:val="PlaceholderText"/>
+              <w:rStyle w:val="Textodelmarcadordeposicin"/>
             </w:rPr>
             <w:t>Haga clic o pulse aquí para escribir texto.</w:t>
           </w:r>
@@ -9209,7 +9402,7 @@
           </w:pPr>
           <w:r>
             <w:rPr>
-              <w:rStyle w:val="PlaceholderText"/>
+              <w:rStyle w:val="Textodelmarcadordeposicin"/>
             </w:rPr>
             <w:t>Haga clic o pulse aquí para escribir texto.</w:t>
           </w:r>
@@ -9238,7 +9431,7 @@
           </w:pPr>
           <w:r>
             <w:rPr>
-              <w:rStyle w:val="PlaceholderText"/>
+              <w:rStyle w:val="Textodelmarcadordeposicin"/>
             </w:rPr>
             <w:t>Haga clic o pulse aquí para escribir texto.</w:t>
           </w:r>
@@ -9267,7 +9460,7 @@
           </w:pPr>
           <w:r>
             <w:rPr>
-              <w:rStyle w:val="PlaceholderText"/>
+              <w:rStyle w:val="Textodelmarcadordeposicin"/>
             </w:rPr>
             <w:t>Haga clic o pulse aquí para escribir texto.</w:t>
           </w:r>
@@ -9296,7 +9489,7 @@
           </w:pPr>
           <w:r>
             <w:rPr>
-              <w:rStyle w:val="PlaceholderText"/>
+              <w:rStyle w:val="Textodelmarcadordeposicin"/>
             </w:rPr>
             <w:t>Haga clic o pulse aquí para escribir texto.</w:t>
           </w:r>
@@ -9325,7 +9518,7 @@
           </w:pPr>
           <w:r>
             <w:rPr>
-              <w:rStyle w:val="PlaceholderText"/>
+              <w:rStyle w:val="Textodelmarcadordeposicin"/>
             </w:rPr>
             <w:t>Haga clic o pulse aquí para escribir texto.</w:t>
           </w:r>
@@ -9354,7 +9547,7 @@
           </w:pPr>
           <w:r>
             <w:rPr>
-              <w:rStyle w:val="PlaceholderText"/>
+              <w:rStyle w:val="Textodelmarcadordeposicin"/>
             </w:rPr>
             <w:t>Haga clic o pulse aquí para escribir texto.</w:t>
           </w:r>
@@ -9383,7 +9576,7 @@
           </w:pPr>
           <w:r>
             <w:rPr>
-              <w:rStyle w:val="PlaceholderText"/>
+              <w:rStyle w:val="Textodelmarcadordeposicin"/>
             </w:rPr>
             <w:t>Haga clic o pulse aquí para escribir texto.</w:t>
           </w:r>
@@ -9412,7 +9605,7 @@
           </w:pPr>
           <w:r>
             <w:rPr>
-              <w:rStyle w:val="PlaceholderText"/>
+              <w:rStyle w:val="Textodelmarcadordeposicin"/>
             </w:rPr>
             <w:t>Haga clic o pulse aquí para escribir texto.</w:t>
           </w:r>
@@ -9441,7 +9634,7 @@
           </w:pPr>
           <w:r>
             <w:rPr>
-              <w:rStyle w:val="PlaceholderText"/>
+              <w:rStyle w:val="Textodelmarcadordeposicin"/>
             </w:rPr>
             <w:t>Haga clic o pulse aquí para escribir texto.</w:t>
           </w:r>
@@ -9470,7 +9663,7 @@
           </w:pPr>
           <w:r>
             <w:rPr>
-              <w:rStyle w:val="PlaceholderText"/>
+              <w:rStyle w:val="Textodelmarcadordeposicin"/>
             </w:rPr>
             <w:t>Haga clic o pulse aquí para escribir texto.</w:t>
           </w:r>
@@ -9499,7 +9692,7 @@
           </w:pPr>
           <w:r>
             <w:rPr>
-              <w:rStyle w:val="PlaceholderText"/>
+              <w:rStyle w:val="Textodelmarcadordeposicin"/>
             </w:rPr>
             <w:t>Haga clic o pulse aquí para escribir texto.</w:t>
           </w:r>
@@ -9528,7 +9721,7 @@
           </w:pPr>
           <w:r>
             <w:rPr>
-              <w:rStyle w:val="PlaceholderText"/>
+              <w:rStyle w:val="Textodelmarcadordeposicin"/>
             </w:rPr>
             <w:t>Haga clic o pulse aquí para escribir texto.</w:t>
           </w:r>
@@ -9557,7 +9750,7 @@
           </w:pPr>
           <w:r>
             <w:rPr>
-              <w:rStyle w:val="PlaceholderText"/>
+              <w:rStyle w:val="Textodelmarcadordeposicin"/>
             </w:rPr>
             <w:t>Haga clic o pulse aquí para escribir texto.</w:t>
           </w:r>
@@ -9586,7 +9779,7 @@
           </w:pPr>
           <w:r>
             <w:rPr>
-              <w:rStyle w:val="PlaceholderText"/>
+              <w:rStyle w:val="Textodelmarcadordeposicin"/>
             </w:rPr>
             <w:t>Haga clic o pulse aquí para escribir texto.</w:t>
           </w:r>
@@ -9615,7 +9808,7 @@
           </w:pPr>
           <w:r>
             <w:rPr>
-              <w:rStyle w:val="PlaceholderText"/>
+              <w:rStyle w:val="Textodelmarcadordeposicin"/>
             </w:rPr>
             <w:t>Haga clic o pulse aquí para escribir texto.</w:t>
           </w:r>
@@ -9644,7 +9837,7 @@
           </w:pPr>
           <w:r>
             <w:rPr>
-              <w:rStyle w:val="PlaceholderText"/>
+              <w:rStyle w:val="Textodelmarcadordeposicin"/>
             </w:rPr>
             <w:t>Haga clic o pulse aquí para escribir texto.</w:t>
           </w:r>
@@ -9673,7 +9866,7 @@
           </w:pPr>
           <w:r>
             <w:rPr>
-              <w:rStyle w:val="PlaceholderText"/>
+              <w:rStyle w:val="Textodelmarcadordeposicin"/>
             </w:rPr>
             <w:t>Haga clic o pulse aquí para escribir texto.</w:t>
           </w:r>
@@ -9702,7 +9895,7 @@
           </w:pPr>
           <w:r>
             <w:rPr>
-              <w:rStyle w:val="PlaceholderText"/>
+              <w:rStyle w:val="Textodelmarcadordeposicin"/>
             </w:rPr>
             <w:t>Haga clic o pulse aquí para escribir texto.</w:t>
           </w:r>
@@ -9731,7 +9924,7 @@
           </w:pPr>
           <w:r>
             <w:rPr>
-              <w:rStyle w:val="PlaceholderText"/>
+              <w:rStyle w:val="Textodelmarcadordeposicin"/>
             </w:rPr>
             <w:t>Haga clic o pulse aquí para escribir texto.</w:t>
           </w:r>
@@ -9760,7 +9953,7 @@
           </w:pPr>
           <w:r>
             <w:rPr>
-              <w:rStyle w:val="PlaceholderText"/>
+              <w:rStyle w:val="Textodelmarcadordeposicin"/>
             </w:rPr>
             <w:t>Haga clic o pulse aquí para escribir texto.</w:t>
           </w:r>
@@ -9789,7 +9982,7 @@
           </w:pPr>
           <w:r>
             <w:rPr>
-              <w:rStyle w:val="PlaceholderText"/>
+              <w:rStyle w:val="Textodelmarcadordeposicin"/>
             </w:rPr>
             <w:t>Haga clic o pulse aquí para escribir texto.</w:t>
           </w:r>
@@ -9818,7 +10011,7 @@
           </w:pPr>
           <w:r>
             <w:rPr>
-              <w:rStyle w:val="PlaceholderText"/>
+              <w:rStyle w:val="Textodelmarcadordeposicin"/>
             </w:rPr>
             <w:t>Haga clic o pulse aquí para escribir texto.</w:t>
           </w:r>
@@ -9847,7 +10040,7 @@
           </w:pPr>
           <w:r>
             <w:rPr>
-              <w:rStyle w:val="PlaceholderText"/>
+              <w:rStyle w:val="Textodelmarcadordeposicin"/>
             </w:rPr>
             <w:t>Haga clic o pulse aquí para escribir texto.</w:t>
           </w:r>
@@ -9876,7 +10069,7 @@
           </w:pPr>
           <w:r>
             <w:rPr>
-              <w:rStyle w:val="PlaceholderText"/>
+              <w:rStyle w:val="Textodelmarcadordeposicin"/>
             </w:rPr>
             <w:t>Haga clic o pulse aquí para escribir texto.</w:t>
           </w:r>
@@ -9905,7 +10098,7 @@
           </w:pPr>
           <w:r>
             <w:rPr>
-              <w:rStyle w:val="PlaceholderText"/>
+              <w:rStyle w:val="Textodelmarcadordeposicin"/>
             </w:rPr>
             <w:t>Haga clic o pulse aquí para escribir texto.</w:t>
           </w:r>
@@ -9934,7 +10127,7 @@
           </w:pPr>
           <w:r>
             <w:rPr>
-              <w:rStyle w:val="PlaceholderText"/>
+              <w:rStyle w:val="Textodelmarcadordeposicin"/>
             </w:rPr>
             <w:t>Haga clic o pulse aquí para escribir texto.</w:t>
           </w:r>
@@ -9963,7 +10156,7 @@
           </w:pPr>
           <w:r>
             <w:rPr>
-              <w:rStyle w:val="PlaceholderText"/>
+              <w:rStyle w:val="Textodelmarcadordeposicin"/>
             </w:rPr>
             <w:t>Haga clic o pulse aquí para escribir texto.</w:t>
           </w:r>
@@ -9992,7 +10185,7 @@
           </w:pPr>
           <w:r>
             <w:rPr>
-              <w:rStyle w:val="PlaceholderText"/>
+              <w:rStyle w:val="Textodelmarcadordeposicin"/>
             </w:rPr>
             <w:t>Haga clic o pulse aquí para escribir texto.</w:t>
           </w:r>
@@ -10021,7 +10214,7 @@
           </w:pPr>
           <w:r>
             <w:rPr>
-              <w:rStyle w:val="PlaceholderText"/>
+              <w:rStyle w:val="Textodelmarcadordeposicin"/>
             </w:rPr>
             <w:t>Haga clic o pulse aquí para escribir texto.</w:t>
           </w:r>
@@ -10050,7 +10243,7 @@
           </w:pPr>
           <w:r>
             <w:rPr>
-              <w:rStyle w:val="PlaceholderText"/>
+              <w:rStyle w:val="Textodelmarcadordeposicin"/>
             </w:rPr>
             <w:t>Haga clic o pulse aquí para escribir texto.</w:t>
           </w:r>
@@ -10079,7 +10272,7 @@
           </w:pPr>
           <w:r>
             <w:rPr>
-              <w:rStyle w:val="PlaceholderText"/>
+              <w:rStyle w:val="Textodelmarcadordeposicin"/>
             </w:rPr>
             <w:t>Haga clic o pulse aquí para escribir texto.</w:t>
           </w:r>
@@ -10108,7 +10301,7 @@
           </w:pPr>
           <w:r>
             <w:rPr>
-              <w:rStyle w:val="PlaceholderText"/>
+              <w:rStyle w:val="Textodelmarcadordeposicin"/>
             </w:rPr>
             <w:t>Haga clic o pulse aquí para escribir texto.</w:t>
           </w:r>
@@ -10137,7 +10330,7 @@
           </w:pPr>
           <w:r>
             <w:rPr>
-              <w:rStyle w:val="PlaceholderText"/>
+              <w:rStyle w:val="Textodelmarcadordeposicin"/>
             </w:rPr>
             <w:t>Haga clic o pulse aquí para escribir texto.</w:t>
           </w:r>
@@ -10166,7 +10359,7 @@
           </w:pPr>
           <w:r>
             <w:rPr>
-              <w:rStyle w:val="PlaceholderText"/>
+              <w:rStyle w:val="Textodelmarcadordeposicin"/>
             </w:rPr>
             <w:t>Haga clic o pulse aquí para escribir texto.</w:t>
           </w:r>
@@ -10195,7 +10388,7 @@
           </w:pPr>
           <w:r>
             <w:rPr>
-              <w:rStyle w:val="PlaceholderText"/>
+              <w:rStyle w:val="Textodelmarcadordeposicin"/>
             </w:rPr>
             <w:t>Haga clic o pulse aquí para escribir texto.</w:t>
           </w:r>
@@ -10224,7 +10417,7 @@
           </w:pPr>
           <w:r>
             <w:rPr>
-              <w:rStyle w:val="PlaceholderText"/>
+              <w:rStyle w:val="Textodelmarcadordeposicin"/>
             </w:rPr>
             <w:t>Haga clic o pulse aquí para escribir texto.</w:t>
           </w:r>
@@ -10253,7 +10446,7 @@
           </w:pPr>
           <w:r>
             <w:rPr>
-              <w:rStyle w:val="PlaceholderText"/>
+              <w:rStyle w:val="Textodelmarcadordeposicin"/>
             </w:rPr>
             <w:t>Haga clic o pulse aquí para escribir texto.</w:t>
           </w:r>
@@ -10348,7 +10541,9 @@
   </w:compat>
   <w:rsids>
     <w:rsidRoot w:val="002707DD"/>
+    <w:rsid w:val="00056F7A"/>
     <w:rsid w:val="00091345"/>
+    <w:rsid w:val="00104B3A"/>
     <w:rsid w:val="0013644E"/>
     <w:rsid w:val="001773D9"/>
     <w:rsid w:val="001942D6"/>
@@ -10360,10 +10555,13 @@
     <w:rsid w:val="003E03A9"/>
     <w:rsid w:val="003E4CEE"/>
     <w:rsid w:val="004250DD"/>
+    <w:rsid w:val="00494105"/>
     <w:rsid w:val="004B3499"/>
+    <w:rsid w:val="004E49ED"/>
     <w:rsid w:val="00562343"/>
     <w:rsid w:val="00593C90"/>
     <w:rsid w:val="005A3CD1"/>
+    <w:rsid w:val="005C2205"/>
     <w:rsid w:val="005C4EFC"/>
     <w:rsid w:val="005C7809"/>
     <w:rsid w:val="005F0460"/>
@@ -10378,7 +10576,10 @@
     <w:rsid w:val="008B1087"/>
     <w:rsid w:val="0093034B"/>
     <w:rsid w:val="00953D97"/>
+    <w:rsid w:val="009645E6"/>
+    <w:rsid w:val="009B38CF"/>
     <w:rsid w:val="009B4E42"/>
+    <w:rsid w:val="00A04B0A"/>
     <w:rsid w:val="00A222AC"/>
     <w:rsid w:val="00A47EDD"/>
     <w:rsid w:val="00AD2A82"/>
@@ -10391,8 +10592,10 @@
     <w:rsid w:val="00BE3A2B"/>
     <w:rsid w:val="00C41BFE"/>
     <w:rsid w:val="00C63AB0"/>
+    <w:rsid w:val="00C77D24"/>
     <w:rsid w:val="00CC1234"/>
     <w:rsid w:val="00CC2992"/>
+    <w:rsid w:val="00CE2531"/>
     <w:rsid w:val="00D334C0"/>
     <w:rsid w:val="00D72CB9"/>
     <w:rsid w:val="00DA7CCF"/>
@@ -10825,13 +11028,13 @@
     <w:name w:val="Normal"/>
     <w:qFormat/>
   </w:style>
-  <w:style w:type="character" w:default="1" w:styleId="DefaultParagraphFont">
+  <w:style w:type="character" w:default="1" w:styleId="Fuentedeprrafopredeter">
     <w:name w:val="Default Paragraph Font"/>
     <w:uiPriority w:val="1"/>
     <w:semiHidden/>
     <w:unhideWhenUsed/>
   </w:style>
-  <w:style w:type="table" w:default="1" w:styleId="TableNormal">
+  <w:style w:type="table" w:default="1" w:styleId="Tablanormal">
     <w:name w:val="Normal Table"/>
     <w:uiPriority w:val="99"/>
     <w:semiHidden/>
@@ -10846,15 +11049,15 @@
       </w:tblCellMar>
     </w:tblPr>
   </w:style>
-  <w:style w:type="numbering" w:default="1" w:styleId="NoList">
+  <w:style w:type="numbering" w:default="1" w:styleId="Sinlista">
     <w:name w:val="No List"/>
     <w:uiPriority w:val="99"/>
     <w:semiHidden/>
     <w:unhideWhenUsed/>
   </w:style>
-  <w:style w:type="character" w:styleId="PlaceholderText">
+  <w:style w:type="character" w:styleId="Textodelmarcadordeposicin">
     <w:name w:val="Placeholder Text"/>
-    <w:basedOn w:val="DefaultParagraphFont"/>
+    <w:basedOn w:val="Fuentedeprrafopredeter"/>
     <w:uiPriority w:val="99"/>
     <w:semiHidden/>
     <w:rsid w:val="00AD2A82"/>
